--- a/docs/word_documents/Flash Carma Report.docx
+++ b/docs/word_documents/Flash Carma Report.docx
@@ -664,12 +664,12 @@
           <wp:inline distB="19050" distT="19050" distL="19050" distR="19050">
             <wp:extent cx="5943600" cy="3175000"/>
             <wp:effectExtent b="0" l="0" r="0" t="0"/>
-            <wp:docPr id="3" name="image4.png"/>
+            <wp:docPr id="3" name="image5.png"/>
             <a:graphic>
               <a:graphicData uri="http://schemas.openxmlformats.org/drawingml/2006/picture">
                 <pic:pic>
                   <pic:nvPicPr>
-                    <pic:cNvPr id="0" name="image4.png"/>
+                    <pic:cNvPr id="0" name="image5.png"/>
                     <pic:cNvPicPr preferRelativeResize="0"/>
                   </pic:nvPicPr>
                   <pic:blipFill>
@@ -1102,12 +1102,12 @@
           <wp:inline distB="114300" distT="114300" distL="114300" distR="114300">
             <wp:extent cx="4719638" cy="6011919"/>
             <wp:effectExtent b="12700" l="12700" r="12700" t="12700"/>
-            <wp:docPr id="6" name="image6.png"/>
+            <wp:docPr id="6" name="image7.png"/>
             <a:graphic>
               <a:graphicData uri="http://schemas.openxmlformats.org/drawingml/2006/picture">
                 <pic:pic>
                   <pic:nvPicPr>
-                    <pic:cNvPr id="0" name="image6.png"/>
+                    <pic:cNvPr id="0" name="image7.png"/>
                     <pic:cNvPicPr preferRelativeResize="0"/>
                   </pic:nvPicPr>
                   <pic:blipFill>
@@ -1352,12 +1352,12 @@
           <wp:inline distB="114300" distT="114300" distL="114300" distR="114300">
             <wp:extent cx="5943600" cy="2692400"/>
             <wp:effectExtent b="0" l="0" r="0" t="0"/>
-            <wp:docPr id="4" name="image5.png"/>
+            <wp:docPr id="4" name="image6.png"/>
             <a:graphic>
               <a:graphicData uri="http://schemas.openxmlformats.org/drawingml/2006/picture">
                 <pic:pic>
                   <pic:nvPicPr>
-                    <pic:cNvPr id="0" name="image5.png"/>
+                    <pic:cNvPr id="0" name="image6.png"/>
                     <pic:cNvPicPr preferRelativeResize="0"/>
                   </pic:nvPicPr>
                   <pic:blipFill>
@@ -1446,12 +1446,12 @@
           <wp:inline distB="114300" distT="114300" distL="114300" distR="114300">
             <wp:extent cx="5943600" cy="2628900"/>
             <wp:effectExtent b="0" l="0" r="0" t="0"/>
-            <wp:docPr id="7" name="image7.png"/>
+            <wp:docPr id="7" name="image3.png"/>
             <a:graphic>
               <a:graphicData uri="http://schemas.openxmlformats.org/drawingml/2006/picture">
                 <pic:pic>
                   <pic:nvPicPr>
-                    <pic:cNvPr id="0" name="image7.png"/>
+                    <pic:cNvPr id="0" name="image3.png"/>
                     <pic:cNvPicPr preferRelativeResize="0"/>
                   </pic:nvPicPr>
                   <pic:blipFill>
@@ -1535,12 +1535,12 @@
           <wp:inline distB="114300" distT="114300" distL="114300" distR="114300">
             <wp:extent cx="5943600" cy="2463800"/>
             <wp:effectExtent b="0" l="0" r="0" t="0"/>
-            <wp:docPr id="5" name="image3.png"/>
+            <wp:docPr id="5" name="image4.png"/>
             <a:graphic>
               <a:graphicData uri="http://schemas.openxmlformats.org/drawingml/2006/picture">
                 <pic:pic>
                   <pic:nvPicPr>
-                    <pic:cNvPr id="0" name="image3.png"/>
+                    <pic:cNvPr id="0" name="image4.png"/>
                     <pic:cNvPicPr preferRelativeResize="0"/>
                   </pic:nvPicPr>
                   <pic:blipFill>
@@ -3153,7 +3153,7 @@
           <w:szCs w:val="24"/>
           <w:rtl w:val="0"/>
         </w:rPr>
-        <w:t xml:space="preserve">Leitner system” that the user can toggle on and off from the Settings page. This option will assist the user in their studying schedule by pushing notifications to the user, reminding them to study certain amounts on certain days of the week. Furthermore, we would also like to establish a connection between accounts, where the user can access a page containing decks from other users, which they have enabled others to see. On this page, the user would be able to search for different topics, and also be able to access a user’s page, where any decks they’ve enabled for public viewing would be visible.</w:t>
+        <w:t xml:space="preserve">Leitner system” that the user can toggle on and off from the Settings page. This option will assist the user in their studying schedule by pushing notifications to the user, reminding them to study certain amounts on certain days of the week. Furthermore, we would also like to establish a connection between accounts, where the user can access a page containing decks from other users, which they have enabled others to see. On this page, the user would be able to search for different topics, and also be able to access a user’s page, where any decks they’ve enabled for public viewing would be visible. They will be able to study a user’s deck from there.</w:t>
       </w:r>
       <w:r>
         <w:rPr>
